--- a/Unidades didacticas/UD05 - Procesador de textos/AOF - Unit05 - Assessable Activities 01 [English].docx
+++ b/Unidades didacticas/UD05 - Procesador de textos/AOF - Unit05 - Assessable Activities 01 [English].docx
@@ -80,12 +80,12 @@
             <wp:extent cx="6120000" cy="723900"/>
             <wp:effectExtent b="0" l="0" r="0" t="0"/>
             <wp:wrapSquare wrapText="bothSides" distB="114300" distT="114300" distL="114300" distR="114300"/>
-            <wp:docPr id="3" name="image1.png"/>
+            <wp:docPr id="3" name="image3.png"/>
             <a:graphic>
               <a:graphicData uri="http://schemas.openxmlformats.org/drawingml/2006/picture">
                 <pic:pic>
                   <pic:nvPicPr>
-                    <pic:cNvPr id="0" name="image1.png"/>
+                    <pic:cNvPr id="0" name="image3.png"/>
                     <pic:cNvPicPr preferRelativeResize="0"/>
                   </pic:nvPicPr>
                   <pic:blipFill>
@@ -338,12 +338,12 @@
             <wp:extent cx="922564" cy="322898"/>
             <wp:effectExtent b="0" l="0" r="0" t="0"/>
             <wp:wrapSquare wrapText="bothSides" distB="57150" distT="57150" distL="57150" distR="57150"/>
-            <wp:docPr id="1" name="image2.png"/>
+            <wp:docPr id="1" name="image1.png"/>
             <a:graphic>
               <a:graphicData uri="http://schemas.openxmlformats.org/drawingml/2006/picture">
                 <pic:pic>
                   <pic:nvPicPr>
-                    <pic:cNvPr id="0" name="image2.png"/>
+                    <pic:cNvPr id="0" name="image1.png"/>
                     <pic:cNvPicPr preferRelativeResize="0"/>
                   </pic:nvPicPr>
                   <pic:blipFill>
@@ -475,12 +475,12 @@
             <wp:extent cx="922564" cy="322898"/>
             <wp:effectExtent b="0" l="0" r="0" t="0"/>
             <wp:wrapSquare wrapText="bothSides" distB="57150" distT="57150" distL="57150" distR="57150"/>
-            <wp:docPr id="2" name="image3.png"/>
+            <wp:docPr id="2" name="image4.png"/>
             <a:graphic>
               <a:graphicData uri="http://schemas.openxmlformats.org/drawingml/2006/picture">
                 <pic:pic>
                   <pic:nvPicPr>
-                    <pic:cNvPr id="0" name="image3.png"/>
+                    <pic:cNvPr id="0" name="image4.png"/>
                     <pic:cNvPicPr preferRelativeResize="0"/>
                   </pic:nvPicPr>
                   <pic:blipFill>
@@ -2010,25 +2010,6 @@
         </w:numPr>
         <w:spacing w:after="0" w:afterAutospacing="0" w:before="0" w:beforeAutospacing="0"/>
         <w:ind w:left="720" w:hanging="360"/>
-        <w:rPr>
-          <w:u w:val="none"/>
-        </w:rPr>
-      </w:pPr>
-      <w:r>
-        <w:rPr>
-          <w:rtl w:val="0"/>
-        </w:rPr>
-        <w:t xml:space="preserve">Shading.</w:t>
-      </w:r>
-    </w:p>
-    <w:p>
-      <w:pPr>
-        <w:numPr>
-          <w:ilvl w:val="0"/>
-          <w:numId w:val="6"/>
-        </w:numPr>
-        <w:spacing w:after="0" w:afterAutospacing="0" w:before="0" w:beforeAutospacing="0"/>
-        <w:ind w:left="720" w:hanging="360"/>
       </w:pPr>
       <w:r>
         <w:rPr>
@@ -2381,7 +2362,7 @@
         <w:rPr>
           <w:rtl w:val="0"/>
         </w:rPr>
-        <w:t xml:space="preserve">: It should be pretty, attractive and descriptive. It must contain the name of the journal, the name of the author and not contain a page number. In addition, it must be saved as a cover template so that it can be reused.</w:t>
+        <w:t xml:space="preserve">: It should be pretty, attractive and descriptive. It must contain the name of the journal, the name of the author and not contain a page number.</w:t>
       </w:r>
     </w:p>
     <w:p>
@@ -2413,7 +2394,7 @@
         <w:rPr>
           <w:rtl w:val="0"/>
         </w:rPr>
-        <w:t xml:space="preserve">I recommend you to use TikTok trick 03 to save the cover as “cover template”.</w:t>
+        <w:t xml:space="preserve">If you use Word 365 Desktop version, you can use TikTok trick 03 to save the cover as “cover template”. It is not mandatory to do this task.</w:t>
       </w:r>
     </w:p>
     <w:p>
@@ -2504,7 +2485,7 @@
         <w:rPr>
           <w:rtl w:val="0"/>
         </w:rPr>
-        <w:t xml:space="preserve">the first page of the magazine itself must contain at least two opinion articles, each one (at least) in triple column. Before starting, the article must have an image of who is the author of the opinion article and a text that is the title of the article made in a way that it stands out (playing with sizes, typography, bold, etc.). The text must be in “Justified” alignment.</w:t>
+        <w:t xml:space="preserve">the first page of the magazine itself must contain at least two opinion articles. Before starting, the article must have an image of who is the author of the opinion article and a text that is the title of the article made in a way that it stands out (playing with sizes, typography, bold, etc.). The text must be in “Justified” alignment.</w:t>
       </w:r>
       <w:r>
         <w:rPr>
@@ -2605,7 +2586,7 @@
         <w:rPr>
           <w:rtl w:val="0"/>
         </w:rPr>
-        <w:t xml:space="preserve">I recommend TikTok tricks 13 and 14 to create multi-column text.</w:t>
+        <w:t xml:space="preserve">If you use Word 365 Desktop version, you can use TikTok tricks 13 and 14 to create multi-column text.</w:t>
       </w:r>
     </w:p>
     <w:p>
@@ -2676,6 +2657,22 @@
           <w:ilvl w:val="1"/>
           <w:numId w:val="2"/>
         </w:numPr>
+        <w:spacing w:after="0" w:afterAutospacing="0" w:before="0" w:beforeAutospacing="0"/>
+        <w:ind w:left="1440" w:hanging="360"/>
+      </w:pPr>
+      <w:r>
+        <w:rPr>
+          <w:rtl w:val="0"/>
+        </w:rPr>
+        <w:t xml:space="preserve">For the cloud version, simply use an online generator (search for "QR generator" and/or "barcode generator") and import it as an image.</w:t>
+      </w:r>
+    </w:p>
+    <w:p>
+      <w:pPr>
+        <w:numPr>
+          <w:ilvl w:val="1"/>
+          <w:numId w:val="2"/>
+        </w:numPr>
         <w:spacing w:before="0" w:beforeAutospacing="0"/>
         <w:ind w:left="1440" w:hanging="360"/>
       </w:pPr>
@@ -2683,7 +2680,7 @@
         <w:rPr>
           <w:rtl w:val="0"/>
         </w:rPr>
-        <w:t xml:space="preserve">I recommend you use TikTok tricks 18 and 19 for the barcode and QR.</w:t>
+        <w:t xml:space="preserve">If you use Word 365 Desktop version, you can use TikTok tricks 18 and 19 for the barcode and QR.</w:t>
       </w:r>
     </w:p>
     <w:p>

--- a/Unidades didacticas/UD05 - Procesador de textos/AOF - Unit05 - Assessable Activities 01 [English].docx
+++ b/Unidades didacticas/UD05 - Procesador de textos/AOF - Unit05 - Assessable Activities 01 [English].docx
@@ -80,12 +80,12 @@
             <wp:extent cx="6120000" cy="723900"/>
             <wp:effectExtent b="0" l="0" r="0" t="0"/>
             <wp:wrapSquare wrapText="bothSides" distB="114300" distT="114300" distL="114300" distR="114300"/>
-            <wp:docPr id="3" name="image3.png"/>
+            <wp:docPr id="3" name="image4.png"/>
             <a:graphic>
               <a:graphicData uri="http://schemas.openxmlformats.org/drawingml/2006/picture">
                 <pic:pic>
                   <pic:nvPicPr>
-                    <pic:cNvPr id="0" name="image3.png"/>
+                    <pic:cNvPr id="0" name="image4.png"/>
                     <pic:cNvPicPr preferRelativeResize="0"/>
                   </pic:nvPicPr>
                   <pic:blipFill>
@@ -475,12 +475,12 @@
             <wp:extent cx="922564" cy="322898"/>
             <wp:effectExtent b="0" l="0" r="0" t="0"/>
             <wp:wrapSquare wrapText="bothSides" distB="57150" distT="57150" distL="57150" distR="57150"/>
-            <wp:docPr id="2" name="image4.png"/>
+            <wp:docPr id="2" name="image3.png"/>
             <a:graphic>
               <a:graphicData uri="http://schemas.openxmlformats.org/drawingml/2006/picture">
                 <pic:pic>
                   <pic:nvPicPr>
-                    <pic:cNvPr id="0" name="image4.png"/>
+                    <pic:cNvPr id="0" name="image3.png"/>
                     <pic:cNvPicPr preferRelativeResize="0"/>
                   </pic:nvPicPr>
                   <pic:blipFill>
@@ -1736,7 +1736,7 @@
         <w:rPr>
           <w:rtl w:val="0"/>
         </w:rPr>
-        <w:t xml:space="preserve">Observations prior to carrying out evaluable tasks</w:t>
+        <w:t xml:space="preserve">Observations prior to carrying out assessable tasks</w:t>
       </w:r>
     </w:p>
     <w:p>
@@ -2895,7 +2895,7 @@
         <w:rPr>
           <w:rtl w:val="0"/>
         </w:rPr>
-        <w:t xml:space="preserve">Nice cover with name and date. Must be saved as cover template</w:t>
+        <w:t xml:space="preserve">Nice cover with name, surname and date.</w:t>
       </w:r>
     </w:p>
     <w:p>
@@ -2911,7 +2911,7 @@
         <w:rPr>
           <w:rtl w:val="0"/>
         </w:rPr>
-        <w:t xml:space="preserve">Unit number to which the work done with a field (variable) belongs. This number will be shown on the cover next to the date.</w:t>
+        <w:t xml:space="preserve">Unit number on the cover. This number will be shown on the cover next to the date.</w:t>
       </w:r>
     </w:p>
     <w:p>
